--- a/pa/PA4/Sprint Review/Sprint 4 Review.docx
+++ b/pa/PA4/Sprint Review/Sprint 4 Review.docx
@@ -255,6 +255,24 @@
         <w:rPr>
           <w:rFonts w:ascii="Times New Roman" w:eastAsia="Times New Roman" w:hAnsi="Times New Roman" w:cs="Times New Roman"/>
           <w:b/>
+          <w:bCs/>
+          <w:sz w:val="24"/>
+          <w:szCs w:val="24"/>
+        </w:rPr>
+        <w:t>Ngo</w:t>
+      </w:r>
+      <w:r>
+        <w:rPr>
+          <w:rFonts w:ascii="Times New Roman" w:eastAsia="Times New Roman" w:hAnsi="Times New Roman" w:cs="Times New Roman"/>
+          <w:sz w:val="24"/>
+          <w:szCs w:val="24"/>
+        </w:rPr>
+        <w:t xml:space="preserve"> </w:t>
+      </w:r>
+      <w:r>
+        <w:rPr>
+          <w:rFonts w:ascii="Times New Roman" w:eastAsia="Times New Roman" w:hAnsi="Times New Roman" w:cs="Times New Roman"/>
+          <w:b/>
           <w:sz w:val="24"/>
           <w:szCs w:val="24"/>
         </w:rPr>
@@ -300,16 +318,7 @@
           <w:sz w:val="24"/>
           <w:szCs w:val="24"/>
         </w:rPr>
-        <w:t>1</w:t>
-      </w:r>
-      <w:r>
-        <w:rPr>
-          <w:rFonts w:ascii="Times New Roman" w:eastAsia="Times New Roman" w:hAnsi="Times New Roman" w:cs="Times New Roman"/>
-          <w:b/>
-          <w:sz w:val="24"/>
-          <w:szCs w:val="24"/>
-        </w:rPr>
-        <w:t>0</w:t>
+        <w:t>07</w:t>
       </w:r>
       <w:r>
         <w:rPr>
@@ -433,7 +442,16 @@
           <w:sz w:val="24"/>
           <w:szCs w:val="24"/>
         </w:rPr>
-        <w:t>What went well ?</w:t>
+        <w:t xml:space="preserve">What went </w:t>
+      </w:r>
+      <w:r>
+        <w:rPr>
+          <w:rFonts w:ascii="Times New Roman" w:eastAsia="Times New Roman" w:hAnsi="Times New Roman" w:cs="Times New Roman"/>
+          <w:bCs/>
+          <w:sz w:val="24"/>
+          <w:szCs w:val="24"/>
+        </w:rPr>
+        <w:t>well?</w:t>
       </w:r>
     </w:p>
     <w:p>
@@ -457,7 +475,16 @@
           <w:sz w:val="24"/>
           <w:szCs w:val="24"/>
         </w:rPr>
-        <w:t>What went wrong ?</w:t>
+        <w:t xml:space="preserve">What went </w:t>
+      </w:r>
+      <w:r>
+        <w:rPr>
+          <w:rFonts w:ascii="Times New Roman" w:eastAsia="Times New Roman" w:hAnsi="Times New Roman" w:cs="Times New Roman"/>
+          <w:bCs/>
+          <w:sz w:val="24"/>
+          <w:szCs w:val="24"/>
+        </w:rPr>
+        <w:t>wrong?</w:t>
       </w:r>
     </w:p>
     <w:p>
@@ -481,7 +508,16 @@
           <w:sz w:val="24"/>
           <w:szCs w:val="24"/>
         </w:rPr>
-        <w:t>What problems and what caused the problems ?</w:t>
+        <w:t xml:space="preserve">What problems and what caused the </w:t>
+      </w:r>
+      <w:r>
+        <w:rPr>
+          <w:rFonts w:ascii="Times New Roman" w:eastAsia="Times New Roman" w:hAnsi="Times New Roman" w:cs="Times New Roman"/>
+          <w:bCs/>
+          <w:sz w:val="24"/>
+          <w:szCs w:val="24"/>
+        </w:rPr>
+        <w:t>problems?</w:t>
       </w:r>
     </w:p>
     <w:p>
@@ -505,7 +541,16 @@
           <w:sz w:val="24"/>
           <w:szCs w:val="24"/>
         </w:rPr>
-        <w:t>What can be done differently in the next sprint to improve project ?</w:t>
+        <w:t xml:space="preserve">What can be done differently in the next sprint to improve </w:t>
+      </w:r>
+      <w:r>
+        <w:rPr>
+          <w:rFonts w:ascii="Times New Roman" w:eastAsia="Times New Roman" w:hAnsi="Times New Roman" w:cs="Times New Roman"/>
+          <w:bCs/>
+          <w:sz w:val="24"/>
+          <w:szCs w:val="24"/>
+        </w:rPr>
+        <w:t>project?</w:t>
       </w:r>
     </w:p>
     <w:p>
@@ -529,7 +574,25 @@
           <w:sz w:val="24"/>
           <w:szCs w:val="24"/>
         </w:rPr>
-        <w:t xml:space="preserve">What lesson we could learn ? </w:t>
+        <w:t xml:space="preserve">What lesson we could </w:t>
+      </w:r>
+      <w:r>
+        <w:rPr>
+          <w:rFonts w:ascii="Times New Roman" w:eastAsia="Times New Roman" w:hAnsi="Times New Roman" w:cs="Times New Roman"/>
+          <w:bCs/>
+          <w:sz w:val="24"/>
+          <w:szCs w:val="24"/>
+        </w:rPr>
+        <w:t>learn?</w:t>
+      </w:r>
+      <w:r>
+        <w:rPr>
+          <w:rFonts w:ascii="Times New Roman" w:eastAsia="Times New Roman" w:hAnsi="Times New Roman" w:cs="Times New Roman"/>
+          <w:bCs/>
+          <w:sz w:val="24"/>
+          <w:szCs w:val="24"/>
+        </w:rPr>
+        <w:t xml:space="preserve"> </w:t>
       </w:r>
     </w:p>
     <w:p>
@@ -1153,17 +1216,87 @@
         <w:rPr>
           <w:rFonts w:ascii="Times New Roman" w:eastAsia="Times New Roman" w:hAnsi="Times New Roman" w:cs="Times New Roman"/>
           <w:b/>
+          <w:sz w:val="24"/>
+          <w:szCs w:val="24"/>
+        </w:rPr>
+      </w:pPr>
+      <w:r>
+        <w:rPr>
+          <w:rFonts w:ascii="Times New Roman" w:hAnsi="Times New Roman" w:cs="Times New Roman"/>
+          <w:sz w:val="24"/>
+          <w:szCs w:val="24"/>
+        </w:rPr>
+        <w:t xml:space="preserve">Each person </w:t>
+      </w:r>
+      <w:r>
+        <w:rPr>
+          <w:rFonts w:ascii="Times New Roman" w:hAnsi="Times New Roman" w:cs="Times New Roman"/>
+          <w:color w:val="000000"/>
+          <w:sz w:val="24"/>
+          <w:szCs w:val="24"/>
+        </w:rPr>
+        <w:t>has too many deadlines, thus team don't have enough time to finish all of work.</w:t>
+      </w:r>
+    </w:p>
+    <w:p>
+      <w:pPr>
+        <w:pStyle w:val="ListParagraph"/>
+        <w:ind w:left="1440"/>
+        <w:rPr>
+          <w:rFonts w:ascii="Times New Roman" w:eastAsia="Times New Roman" w:hAnsi="Times New Roman" w:cs="Times New Roman"/>
+          <w:b/>
+          <w:sz w:val="24"/>
+          <w:szCs w:val="24"/>
+        </w:rPr>
+      </w:pPr>
+    </w:p>
+    <w:p>
+      <w:pPr>
+        <w:pStyle w:val="ListParagraph"/>
+        <w:numPr>
+          <w:ilvl w:val="0"/>
+          <w:numId w:val="3"/>
+        </w:numPr>
+        <w:ind w:left="1080"/>
+        <w:rPr>
+          <w:rFonts w:ascii="Times New Roman" w:eastAsia="Times New Roman" w:hAnsi="Times New Roman" w:cs="Times New Roman"/>
+          <w:b/>
+          <w:sz w:val="24"/>
+          <w:szCs w:val="24"/>
+        </w:rPr>
+      </w:pPr>
+      <w:r>
+        <w:rPr>
+          <w:rFonts w:ascii="Times New Roman" w:eastAsia="Times New Roman" w:hAnsi="Times New Roman" w:cs="Times New Roman"/>
+          <w:b/>
+          <w:sz w:val="24"/>
+          <w:szCs w:val="24"/>
+        </w:rPr>
+        <w:t>Improve</w:t>
+      </w:r>
+    </w:p>
+    <w:p>
+      <w:pPr>
+        <w:pStyle w:val="ListParagraph"/>
+        <w:numPr>
+          <w:ilvl w:val="0"/>
+          <w:numId w:val="7"/>
+        </w:numPr>
+        <w:rPr>
+          <w:rFonts w:ascii="Times New Roman" w:eastAsia="Times New Roman" w:hAnsi="Times New Roman" w:cs="Times New Roman"/>
+          <w:b/>
           <w:sz w:val="28"/>
           <w:szCs w:val="28"/>
         </w:rPr>
       </w:pPr>
       <w:r>
         <w:rPr>
+          <w:rStyle w:val="red-underline"/>
           <w:rFonts w:ascii="Times New Roman" w:hAnsi="Times New Roman" w:cs="Times New Roman"/>
           <w:sz w:val="24"/>
           <w:szCs w:val="24"/>
         </w:rPr>
-        <w:t>SPA with ReactJS is difficult, so the front-end team doesn't have enough time to handle it</w:t>
+        <w:t xml:space="preserve">Team </w:t>
       </w:r>
       <w:r>
         <w:rPr>
@@ -1171,112 +1304,24 @@
           <w:sz w:val="24"/>
           <w:szCs w:val="24"/>
         </w:rPr>
-        <w:t>. We will build web app with a half of SPA, another half is MPA</w:t>
-      </w:r>
-    </w:p>
-    <w:p>
-      <w:pPr>
-        <w:pStyle w:val="ListParagraph"/>
-        <w:numPr>
-          <w:ilvl w:val="0"/>
-          <w:numId w:val="8"/>
-        </w:numPr>
-        <w:rPr>
-          <w:rFonts w:ascii="Times New Roman" w:eastAsia="Times New Roman" w:hAnsi="Times New Roman" w:cs="Times New Roman"/>
-          <w:b/>
-          <w:sz w:val="24"/>
-          <w:szCs w:val="24"/>
-        </w:rPr>
-      </w:pPr>
-      <w:r>
-        <w:rPr>
+        <w:t xml:space="preserve">should learn and work together. If someone is </w:t>
+      </w:r>
+      <w:r>
+        <w:rPr>
+          <w:rStyle w:val="red-underline"/>
           <w:rFonts w:ascii="Times New Roman" w:hAnsi="Times New Roman" w:cs="Times New Roman"/>
           <w:sz w:val="24"/>
           <w:szCs w:val="24"/>
         </w:rPr>
-        <w:t xml:space="preserve">Each person </w:t>
+        <w:t>stuck, </w:t>
       </w:r>
       <w:r>
         <w:rPr>
           <w:rFonts w:ascii="Times New Roman" w:hAnsi="Times New Roman" w:cs="Times New Roman"/>
-          <w:color w:val="000000"/>
-          <w:sz w:val="24"/>
-          <w:szCs w:val="24"/>
-        </w:rPr>
-        <w:t xml:space="preserve">has too many deadlines, thus </w:t>
-      </w:r>
-      <w:r>
-        <w:rPr>
-          <w:rFonts w:ascii="Times New Roman" w:hAnsi="Times New Roman" w:cs="Times New Roman"/>
-          <w:color w:val="000000"/>
-          <w:sz w:val="24"/>
-          <w:szCs w:val="24"/>
-        </w:rPr>
-        <w:t xml:space="preserve">front-end </w:t>
-      </w:r>
-      <w:r>
-        <w:rPr>
-          <w:rFonts w:ascii="Times New Roman" w:hAnsi="Times New Roman" w:cs="Times New Roman"/>
-          <w:color w:val="000000"/>
-          <w:sz w:val="24"/>
-          <w:szCs w:val="24"/>
-        </w:rPr>
-        <w:t xml:space="preserve">team don't have enough time to </w:t>
-      </w:r>
-      <w:r>
-        <w:rPr>
-          <w:rFonts w:ascii="Times New Roman" w:hAnsi="Times New Roman" w:cs="Times New Roman"/>
-          <w:color w:val="000000"/>
-          <w:sz w:val="24"/>
-          <w:szCs w:val="24"/>
-        </w:rPr>
-        <w:t xml:space="preserve">research ReactJS and </w:t>
-      </w:r>
-      <w:r>
-        <w:rPr>
-          <w:rFonts w:ascii="Times New Roman" w:hAnsi="Times New Roman" w:cs="Times New Roman"/>
-          <w:color w:val="000000"/>
-          <w:sz w:val="24"/>
-          <w:szCs w:val="24"/>
-        </w:rPr>
-        <w:t>finish all of work.</w:t>
-      </w:r>
-    </w:p>
-    <w:p>
-      <w:pPr>
-        <w:pStyle w:val="ListParagraph"/>
-        <w:ind w:left="1440"/>
-        <w:rPr>
-          <w:rFonts w:ascii="Times New Roman" w:eastAsia="Times New Roman" w:hAnsi="Times New Roman" w:cs="Times New Roman"/>
-          <w:b/>
-          <w:sz w:val="24"/>
-          <w:szCs w:val="24"/>
-        </w:rPr>
-      </w:pPr>
-    </w:p>
-    <w:p>
-      <w:pPr>
-        <w:pStyle w:val="ListParagraph"/>
-        <w:numPr>
-          <w:ilvl w:val="0"/>
-          <w:numId w:val="3"/>
-        </w:numPr>
-        <w:ind w:left="1080"/>
-        <w:rPr>
-          <w:rFonts w:ascii="Times New Roman" w:eastAsia="Times New Roman" w:hAnsi="Times New Roman" w:cs="Times New Roman"/>
-          <w:b/>
-          <w:sz w:val="24"/>
-          <w:szCs w:val="24"/>
-        </w:rPr>
-      </w:pPr>
-      <w:r>
-        <w:rPr>
-          <w:rFonts w:ascii="Times New Roman" w:eastAsia="Times New Roman" w:hAnsi="Times New Roman" w:cs="Times New Roman"/>
-          <w:b/>
-          <w:sz w:val="24"/>
-          <w:szCs w:val="24"/>
-        </w:rPr>
-        <w:t>Improve</w:t>
+          <w:sz w:val="24"/>
+          <w:szCs w:val="24"/>
+        </w:rPr>
+        <w:t>team will help him as soon as possible.</w:t>
       </w:r>
     </w:p>
     <w:p>
@@ -1295,37 +1340,11 @@
       </w:pPr>
       <w:r>
         <w:rPr>
-          <w:rStyle w:val="red-underline"/>
           <w:rFonts w:ascii="Times New Roman" w:hAnsi="Times New Roman" w:cs="Times New Roman"/>
           <w:sz w:val="24"/>
           <w:szCs w:val="24"/>
         </w:rPr>
-        <w:t xml:space="preserve">Team </w:t>
-      </w:r>
-      <w:r>
-        <w:rPr>
-          <w:rFonts w:ascii="Times New Roman" w:hAnsi="Times New Roman" w:cs="Times New Roman"/>
-          <w:sz w:val="24"/>
-          <w:szCs w:val="24"/>
-        </w:rPr>
-        <w:t xml:space="preserve">should learn and work together. If someone is </w:t>
-      </w:r>
-      <w:r>
-        <w:rPr>
-          <w:rStyle w:val="red-underline"/>
-          <w:rFonts w:ascii="Times New Roman" w:hAnsi="Times New Roman" w:cs="Times New Roman"/>
-          <w:sz w:val="24"/>
-          <w:szCs w:val="24"/>
-        </w:rPr>
-        <w:t>stuck, </w:t>
-      </w:r>
-      <w:r>
-        <w:rPr>
-          <w:rFonts w:ascii="Times New Roman" w:hAnsi="Times New Roman" w:cs="Times New Roman"/>
-          <w:sz w:val="24"/>
-          <w:szCs w:val="24"/>
-        </w:rPr>
-        <w:t>team will help him as soon as possible.</w:t>
+        <w:t>Each member should arrange the time properly.</w:t>
       </w:r>
     </w:p>
     <w:p>
@@ -1348,30 +1367,15 @@
           <w:sz w:val="24"/>
           <w:szCs w:val="24"/>
         </w:rPr>
-        <w:t>Each member should arrange the time properly.</w:t>
-      </w:r>
-    </w:p>
-    <w:p>
-      <w:pPr>
-        <w:pStyle w:val="ListParagraph"/>
-        <w:numPr>
-          <w:ilvl w:val="0"/>
-          <w:numId w:val="7"/>
-        </w:numPr>
-        <w:rPr>
-          <w:rFonts w:ascii="Times New Roman" w:eastAsia="Times New Roman" w:hAnsi="Times New Roman" w:cs="Times New Roman"/>
-          <w:b/>
-          <w:sz w:val="28"/>
-          <w:szCs w:val="28"/>
-        </w:rPr>
-      </w:pPr>
+        <w:t xml:space="preserve">Optimism up and go for ahead. We’ll learn faster if we forget about the worry and just do the </w:t>
+      </w:r>
       <w:r>
         <w:rPr>
           <w:rFonts w:ascii="Times New Roman" w:hAnsi="Times New Roman" w:cs="Times New Roman"/>
           <w:sz w:val="24"/>
           <w:szCs w:val="24"/>
         </w:rPr>
-        <w:t>Optimism up and go for ahead. We’ll learn faster if we forget about the worry and just do the work !</w:t>
+        <w:t>work!</w:t>
       </w:r>
     </w:p>
     <w:p>

--- a/pa/PA4/Sprint Review/Sprint 4 Review.docx
+++ b/pa/PA4/Sprint Review/Sprint 4 Review.docx
@@ -318,7 +318,7 @@
           <w:sz w:val="24"/>
           <w:szCs w:val="24"/>
         </w:rPr>
-        <w:t>07</w:t>
+        <w:t>10</w:t>
       </w:r>
       <w:r>
         <w:rPr>
